--- a/ATBD/LPDynR_paper_v4_format_preprint.docx
+++ b/ATBD/LPDynR_paper_v4_format_preprint.docx
@@ -245,65 +245,111 @@
     <w:p>
       <w:pPr>
         <w:pStyle w:val="BodyText"/>
+        <w:rPr>
+          <w:lang w:val="es-ES"/>
+        </w:rPr>
       </w:pPr>
       <w:r>
         <w:rPr>
           <w:rFonts w:ascii="Segoe UI Symbol" w:hAnsi="Segoe UI Symbol" w:cs="Segoe UI Symbol"/>
           <w:vertAlign w:val="superscript"/>
+          <w:lang w:val="es-ES"/>
         </w:rPr>
         <w:t>✉</w:t>
       </w:r>
       <w:r>
-        <w:t xml:space="preserve"> Correspondence: </w:t>
-      </w:r>
-      <w:r>
+        <w:rPr>
+          <w:lang w:val="es-ES"/>
+        </w:rPr>
         <w:t xml:space="preserve"> </w:t>
       </w:r>
-      <w:r>
+      <w:proofErr w:type="spellStart"/>
+      <w:r>
+        <w:rPr>
+          <w:lang w:val="es-ES"/>
+        </w:rPr>
+        <w:t>Correspondence</w:t>
+      </w:r>
+      <w:proofErr w:type="spellEnd"/>
+      <w:r>
+        <w:rPr>
+          <w:lang w:val="es-ES"/>
+        </w:rPr>
+        <w:t xml:space="preserve">: </w:t>
+      </w:r>
+      <w:r>
+        <w:rPr>
+          <w:lang w:val="es-ES"/>
+        </w:rPr>
+        <w:t xml:space="preserve"> </w:t>
+      </w:r>
+      <w:r>
+        <w:rPr>
+          <w:lang w:val="es-ES"/>
+        </w:rPr>
         <w:t xml:space="preserve">Michael </w:t>
       </w:r>
       <w:proofErr w:type="spellStart"/>
       <w:r>
+        <w:rPr>
+          <w:lang w:val="es-ES"/>
+        </w:rPr>
         <w:t>Cherlet</w:t>
       </w:r>
       <w:proofErr w:type="spellEnd"/>
       <w:r>
+        <w:rPr>
+          <w:lang w:val="es-ES"/>
+        </w:rPr>
         <w:t xml:space="preserve"> &lt;</w:t>
       </w:r>
       <w:r>
-        <w:t>m</w:t>
-      </w:r>
-      <w:r>
-        <w:t>ichael.</w:t>
-      </w:r>
-      <w:r>
-        <w:t>cherlet</w:t>
-      </w:r>
-      <w:r>
+        <w:rPr>
+          <w:lang w:val="es-ES"/>
+        </w:rPr>
+        <w:t>michael.cherlet</w:t>
+      </w:r>
+      <w:r>
+        <w:rPr>
+          <w:lang w:val="es-ES"/>
+        </w:rPr>
         <w:t>@</w:t>
       </w:r>
       <w:r>
+        <w:rPr>
+          <w:lang w:val="es-ES"/>
+        </w:rPr>
         <w:t>ec.europa.eu</w:t>
       </w:r>
-      <w:bookmarkStart w:id="0" w:name="_GoBack"/>
-      <w:bookmarkEnd w:id="0"/>
-      <w:r>
+      <w:r>
+        <w:rPr>
+          <w:lang w:val="es-ES"/>
+        </w:rPr>
         <w:t>&gt;</w:t>
       </w:r>
     </w:p>
     <w:p>
       <w:pPr>
         <w:pStyle w:val="BodyText"/>
+        <w:rPr>
+          <w:lang w:val="es-ES"/>
+        </w:rPr>
       </w:pPr>
     </w:p>
     <w:p>
       <w:pPr>
         <w:pStyle w:val="BodyText"/>
+        <w:rPr>
+          <w:lang w:val="es-ES"/>
+        </w:rPr>
       </w:pPr>
     </w:p>
     <w:p>
       <w:pPr>
         <w:pStyle w:val="BodyText"/>
+        <w:rPr>
+          <w:lang w:val="es-ES"/>
+        </w:rPr>
       </w:pPr>
     </w:p>
     <w:p>
@@ -437,12 +483,12 @@
       <w:pPr>
         <w:pStyle w:val="Heading1"/>
       </w:pPr>
-      <w:bookmarkStart w:id="1" w:name="introduction"/>
+      <w:bookmarkStart w:id="0" w:name="introduction"/>
       <w:r>
         <w:lastRenderedPageBreak/>
         <w:t>Introduction</w:t>
       </w:r>
-      <w:bookmarkEnd w:id="1"/>
+      <w:bookmarkEnd w:id="0"/>
     </w:p>
     <w:p>
       <w:pPr>
@@ -586,7 +632,7 @@
       <w:pPr>
         <w:pStyle w:val="Heading1"/>
       </w:pPr>
-      <w:bookmarkStart w:id="2" w:name="land-productivity-dynamics-and-lpdynr"/>
+      <w:bookmarkStart w:id="1" w:name="land-productivity-dynamics-and-lpdynr"/>
       <w:r>
         <w:t xml:space="preserve">Land Productivity Dynamics and </w:t>
       </w:r>
@@ -597,7 +643,7 @@
         </w:rPr>
         <w:t>LPDynR</w:t>
       </w:r>
-      <w:bookmarkEnd w:id="2"/>
+      <w:bookmarkEnd w:id="1"/>
       <w:proofErr w:type="spellEnd"/>
     </w:p>
     <w:p>
@@ -837,11 +883,11 @@
       <w:pPr>
         <w:pStyle w:val="Heading1"/>
       </w:pPr>
-      <w:bookmarkStart w:id="3" w:name="data-set-preparation"/>
+      <w:bookmarkStart w:id="2" w:name="data-set-preparation"/>
       <w:r>
         <w:t>Data set preparation</w:t>
       </w:r>
-      <w:bookmarkEnd w:id="3"/>
+      <w:bookmarkEnd w:id="2"/>
     </w:p>
     <w:p>
       <w:pPr>
@@ -1111,11 +1157,11 @@
       <w:pPr>
         <w:pStyle w:val="Heading1"/>
       </w:pPr>
-      <w:bookmarkStart w:id="4" w:name="Xb6b77ee5b6922aa26444f78d9269fc4d780e388"/>
+      <w:bookmarkStart w:id="3" w:name="Xb6b77ee5b6922aa26444f78d9269fc4d780e388"/>
       <w:r>
         <w:t>Long Term Change Map of land productivity</w:t>
       </w:r>
-      <w:bookmarkEnd w:id="4"/>
+      <w:bookmarkEnd w:id="3"/>
     </w:p>
     <w:p>
       <w:pPr>
@@ -1155,11 +1201,11 @@
       <w:pPr>
         <w:pStyle w:val="Heading2"/>
       </w:pPr>
-      <w:bookmarkStart w:id="5" w:name="steadiness-index"/>
+      <w:bookmarkStart w:id="4" w:name="steadiness-index"/>
       <w:r>
         <w:t>Steadiness Index</w:t>
       </w:r>
-      <w:bookmarkEnd w:id="5"/>
+      <w:bookmarkEnd w:id="4"/>
     </w:p>
     <w:p>
       <w:pPr>
@@ -1834,12 +1880,12 @@
       <w:pPr>
         <w:pStyle w:val="Heading2"/>
       </w:pPr>
-      <w:bookmarkStart w:id="6" w:name="baseline-levels-of-productivity"/>
+      <w:bookmarkStart w:id="5" w:name="baseline-levels-of-productivity"/>
       <w:r>
         <w:lastRenderedPageBreak/>
         <w:t>Baseline levels of productivity</w:t>
       </w:r>
-      <w:bookmarkEnd w:id="6"/>
+      <w:bookmarkEnd w:id="5"/>
     </w:p>
     <w:p>
       <w:pPr>
@@ -2126,11 +2172,11 @@
       <w:pPr>
         <w:pStyle w:val="Heading2"/>
       </w:pPr>
-      <w:bookmarkStart w:id="7" w:name="change-of-state-of-productivity"/>
+      <w:bookmarkStart w:id="6" w:name="change-of-state-of-productivity"/>
       <w:r>
         <w:t>Change of state of productivity</w:t>
       </w:r>
-      <w:bookmarkEnd w:id="7"/>
+      <w:bookmarkEnd w:id="6"/>
     </w:p>
     <w:p>
       <w:pPr>
@@ -2265,11 +2311,11 @@
       <w:pPr>
         <w:pStyle w:val="Heading2"/>
       </w:pPr>
-      <w:bookmarkStart w:id="8" w:name="long-term-change-map"/>
+      <w:bookmarkStart w:id="7" w:name="long-term-change-map"/>
       <w:r>
         <w:t>Long Term Change Map</w:t>
       </w:r>
-      <w:bookmarkEnd w:id="8"/>
+      <w:bookmarkEnd w:id="7"/>
     </w:p>
     <w:p>
       <w:pPr>
@@ -3686,53 +3732,53 @@
       <w:pPr>
         <w:pStyle w:val="Heading1"/>
       </w:pPr>
-      <w:bookmarkStart w:id="9" w:name="current-status-map-of-land-productivity"/>
+      <w:bookmarkStart w:id="8" w:name="current-status-map-of-land-productivity"/>
       <w:r>
         <w:t>Current Status Map of land productivity</w:t>
       </w:r>
+      <w:bookmarkEnd w:id="8"/>
+    </w:p>
+    <w:p>
+      <w:pPr>
+        <w:pStyle w:val="FirstParagraph"/>
+      </w:pPr>
+      <w:r>
+        <w:t>The Land Productivity Dynamics indicator is composed of two base layers</w:t>
+      </w:r>
+      <w:r>
+        <w:t xml:space="preserve">: </w:t>
+      </w:r>
+      <w:r>
+        <w:t>the Long-Term Change Map of Land Productivity and the Current Status Map of Land Productivity</w:t>
+      </w:r>
+      <w:r>
+        <w:t xml:space="preserve"> (as shown in Figure 1)</w:t>
+      </w:r>
+      <w:r>
+        <w:t xml:space="preserve">. After the long-term productivity dynamics </w:t>
+      </w:r>
+      <w:r>
+        <w:t>described previously (i.e. Long-</w:t>
+      </w:r>
+      <w:r>
+        <w:t>Term Change Map) is calculated, the second source of information needed is the current level of land productivity. For this purpose, a Local Net Scaling approach is implemented (Prince, 2009). Such approach estimates the level of land productivity of each pixel relative to its neighbours with similar characteristics of their land functions. In other words, it calculates the potential level of productivity of each pixel</w:t>
+      </w:r>
+      <w:r>
+        <w:t xml:space="preserve"> within a homogeneous land unit</w:t>
+      </w:r>
+      <w:r>
+        <w:t>. The Current Status Map may help, for instance, to identify areas which, although having a positive trend of productivity over time, their levels of current productivity are low relative to the pixels in the same homogeneous land unit and, thus, they might be still suffering land degradation (Sims et al., 2017). A first step for the calculation of the Current Status Map, therefore, is the derivation of the homogeneous land units across the area of study.</w:t>
+      </w:r>
+    </w:p>
+    <w:p>
+      <w:pPr>
+        <w:pStyle w:val="Heading2"/>
+      </w:pPr>
+      <w:bookmarkStart w:id="9" w:name="ecosystem-functional-types-efts"/>
+      <w:r>
+        <w:t>Ecosystem Functional Types (EFTs)</w:t>
+      </w:r>
       <w:bookmarkEnd w:id="9"/>
-    </w:p>
-    <w:p>
-      <w:pPr>
-        <w:pStyle w:val="FirstParagraph"/>
-      </w:pPr>
-      <w:r>
-        <w:t>The Land Productivity Dynamics indicator is composed of two base layers</w:t>
-      </w:r>
-      <w:r>
-        <w:t xml:space="preserve">: </w:t>
-      </w:r>
-      <w:r>
-        <w:t>the Long-Term Change Map of Land Productivity and the Current Status Map of Land Productivity</w:t>
-      </w:r>
-      <w:r>
-        <w:t xml:space="preserve"> (as shown in Figure 1)</w:t>
-      </w:r>
-      <w:r>
-        <w:t xml:space="preserve">. After the long-term productivity dynamics </w:t>
-      </w:r>
-      <w:r>
-        <w:t>described previously (i.e. Long-</w:t>
-      </w:r>
-      <w:r>
-        <w:t>Term Change Map) is calculated, the second source of information needed is the current level of land productivity. For this purpose, a Local Net Scaling approach is implemented (Prince, 2009). Such approach estimates the level of land productivity of each pixel relative to its neighbours with similar characteristics of their land functions. In other words, it calculates the potential level of productivity of each pixel</w:t>
-      </w:r>
-      <w:r>
-        <w:t xml:space="preserve"> within a homogeneous land unit</w:t>
-      </w:r>
-      <w:r>
-        <w:t>. The Current Status Map may help, for instance, to identify areas which, although having a positive trend of productivity over time, their levels of current productivity are low relative to the pixels in the same homogeneous land unit and, thus, they might be still suffering land degradation (Sims et al., 2017). A first step for the calculation of the Current Status Map, therefore, is the derivation of the homogeneous land units across the area of study.</w:t>
-      </w:r>
-    </w:p>
-    <w:p>
-      <w:pPr>
-        <w:pStyle w:val="Heading2"/>
-      </w:pPr>
-      <w:bookmarkStart w:id="10" w:name="ecosystem-functional-types-efts"/>
-      <w:r>
-        <w:t>Ecosystem Functional Types (EFTs)</w:t>
-      </w:r>
-      <w:bookmarkEnd w:id="10"/>
     </w:p>
     <w:p>
       <w:pPr>
@@ -5233,11 +5279,11 @@
       <w:pPr>
         <w:pStyle w:val="Heading2"/>
       </w:pPr>
-      <w:bookmarkStart w:id="11" w:name="local-net-production-scaling"/>
+      <w:bookmarkStart w:id="10" w:name="local-net-production-scaling"/>
       <w:r>
         <w:t>Local Net Production Scaling</w:t>
       </w:r>
-      <w:bookmarkEnd w:id="11"/>
+      <w:bookmarkEnd w:id="10"/>
     </w:p>
     <w:p>
       <w:pPr>
@@ -5662,11 +5708,11 @@
       <w:pPr>
         <w:pStyle w:val="Heading1"/>
       </w:pPr>
-      <w:bookmarkStart w:id="12" w:name="combined-assessment-of-land-productivity"/>
+      <w:bookmarkStart w:id="11" w:name="combined-assessment-of-land-productivity"/>
       <w:r>
         <w:t>Combined assessment of land productivity</w:t>
       </w:r>
-      <w:bookmarkEnd w:id="12"/>
+      <w:bookmarkEnd w:id="11"/>
     </w:p>
     <w:p>
       <w:pPr>
@@ -8487,30 +8533,58 @@
     </w:p>
     <w:p>
       <w:r>
-        <w:pict w14:anchorId="78448D56">
-          <v:shapetype id="_x0000_t75" coordsize="21600,21600" o:spt="75" o:preferrelative="t" path="m@4@5l@4@11@9@11@9@5xe" filled="f" stroked="f">
-            <v:stroke joinstyle="miter"/>
-            <v:formulas>
-              <v:f eqn="if lineDrawn pixelLineWidth 0"/>
-              <v:f eqn="sum @0 1 0"/>
-              <v:f eqn="sum 0 0 @1"/>
-              <v:f eqn="prod @2 1 2"/>
-              <v:f eqn="prod @3 21600 pixelWidth"/>
-              <v:f eqn="prod @3 21600 pixelHeight"/>
-              <v:f eqn="sum @0 0 1"/>
-              <v:f eqn="prod @6 1 2"/>
-              <v:f eqn="prod @7 21600 pixelWidth"/>
-              <v:f eqn="sum @8 21600 0"/>
-              <v:f eqn="prod @7 21600 pixelHeight"/>
-              <v:f eqn="sum @10 21600 0"/>
-            </v:formulas>
-            <v:path o:extrusionok="f" gradientshapeok="t" o:connecttype="rect"/>
-            <o:lock v:ext="edit" aspectratio="t"/>
-          </v:shapetype>
-          <v:shape id="_x0000_i1025" type="#_x0000_t75" style="width:425.5pt;height:425.5pt">
-            <v:imagedata r:id="rId17" o:title="LPD_finalMap"/>
-          </v:shape>
-        </w:pict>
+        <w:rPr>
+          <w:noProof/>
+          <w:lang w:eastAsia="en-GB"/>
+        </w:rPr>
+        <w:drawing>
+          <wp:inline distT="0" distB="0" distL="0" distR="0" wp14:anchorId="73948231" wp14:editId="000A1C0F">
+            <wp:extent cx="5401310" cy="5401310"/>
+            <wp:effectExtent l="0" t="0" r="8890" b="8890"/>
+            <wp:docPr id="3" name="Picture 3" descr="C:\Users\rotllxa\D6_LPD\LPD_MODIS_Europe\LPD_finalMap.jpg"/>
+            <wp:cNvGraphicFramePr>
+              <a:graphicFrameLocks xmlns:a="http://schemas.openxmlformats.org/drawingml/2006/main" noChangeAspect="1"/>
+            </wp:cNvGraphicFramePr>
+            <a:graphic xmlns:a="http://schemas.openxmlformats.org/drawingml/2006/main">
+              <a:graphicData uri="http://schemas.openxmlformats.org/drawingml/2006/picture">
+                <pic:pic xmlns:pic="http://schemas.openxmlformats.org/drawingml/2006/picture">
+                  <pic:nvPicPr>
+                    <pic:cNvPr id="0" name="Picture 3" descr="C:\Users\rotllxa\D6_LPD\LPD_MODIS_Europe\LPD_finalMap.jpg"/>
+                    <pic:cNvPicPr>
+                      <a:picLocks noChangeAspect="1" noChangeArrowheads="1"/>
+                    </pic:cNvPicPr>
+                  </pic:nvPicPr>
+                  <pic:blipFill>
+                    <a:blip r:embed="rId17" cstate="print">
+                      <a:extLst>
+                        <a:ext uri="{28A0092B-C50C-407E-A947-70E740481C1C}">
+                          <a14:useLocalDpi xmlns:a14="http://schemas.microsoft.com/office/drawing/2010/main" val="0"/>
+                        </a:ext>
+                      </a:extLst>
+                    </a:blip>
+                    <a:srcRect/>
+                    <a:stretch>
+                      <a:fillRect/>
+                    </a:stretch>
+                  </pic:blipFill>
+                  <pic:spPr bwMode="auto">
+                    <a:xfrm>
+                      <a:off x="0" y="0"/>
+                      <a:ext cx="5401310" cy="5401310"/>
+                    </a:xfrm>
+                    <a:prstGeom prst="rect">
+                      <a:avLst/>
+                    </a:prstGeom>
+                    <a:noFill/>
+                    <a:ln>
+                      <a:noFill/>
+                    </a:ln>
+                  </pic:spPr>
+                </pic:pic>
+              </a:graphicData>
+            </a:graphic>
+          </wp:inline>
+        </w:drawing>
       </w:r>
     </w:p>
     <w:p>
@@ -8557,12 +8631,12 @@
       <w:pPr>
         <w:pStyle w:val="Heading2"/>
       </w:pPr>
-      <w:bookmarkStart w:id="13" w:name="Xd14f03875673163f2709ef74bc8fc872c6aaede"/>
+      <w:bookmarkStart w:id="12" w:name="Xd14f03875673163f2709ef74bc8fc872c6aaede"/>
       <w:r>
         <w:lastRenderedPageBreak/>
         <w:t>Alternative method for the Land Productivity Dynamics indicator</w:t>
       </w:r>
-      <w:bookmarkEnd w:id="13"/>
+      <w:bookmarkEnd w:id="12"/>
     </w:p>
     <w:p>
       <w:pPr>
@@ -10909,10 +10983,10 @@
           <w:lang w:eastAsia="en-GB"/>
         </w:rPr>
         <w:drawing>
-          <wp:inline distT="0" distB="0" distL="0" distR="0" wp14:anchorId="31DE8FCB" wp14:editId="3905C784">
-            <wp:extent cx="5486400" cy="3877241"/>
-            <wp:effectExtent l="0" t="0" r="0" b="9525"/>
-            <wp:docPr id="2" name="Picture 2" descr="C:\Users\rotllxa\D6_LPD\LPD_MODIS_Europe\LPD_finalMap_NoCombined_Comp.jpg"/>
+          <wp:inline distT="0" distB="0" distL="0" distR="0" wp14:anchorId="0F7CC488" wp14:editId="44898620">
+            <wp:extent cx="5486400" cy="3877543"/>
+            <wp:effectExtent l="0" t="0" r="0" b="8890"/>
+            <wp:docPr id="9" name="Picture 9" descr="C:\Users\rotllxa\D6_LPD\LPD_MODIS_Europe\LPD_finalMap_NoCombined_Comp.jpg"/>
             <wp:cNvGraphicFramePr>
               <a:graphicFrameLocks xmlns:a="http://schemas.openxmlformats.org/drawingml/2006/main" noChangeAspect="1"/>
             </wp:cNvGraphicFramePr>
@@ -10920,7 +10994,7 @@
               <a:graphicData uri="http://schemas.openxmlformats.org/drawingml/2006/picture">
                 <pic:pic xmlns:pic="http://schemas.openxmlformats.org/drawingml/2006/picture">
                   <pic:nvPicPr>
-                    <pic:cNvPr id="0" name="Picture 5" descr="C:\Users\rotllxa\D6_LPD\LPD_MODIS_Europe\LPD_finalMap_NoCombined_Comp.jpg"/>
+                    <pic:cNvPr id="0" name="Picture 4" descr="C:\Users\rotllxa\D6_LPD\LPD_MODIS_Europe\LPD_finalMap_NoCombined_Comp.jpg"/>
                     <pic:cNvPicPr>
                       <a:picLocks noChangeAspect="1" noChangeArrowheads="1"/>
                     </pic:cNvPicPr>
@@ -10941,7 +11015,7 @@
                   <pic:spPr bwMode="auto">
                     <a:xfrm>
                       <a:off x="0" y="0"/>
-                      <a:ext cx="5486400" cy="3877241"/>
+                      <a:ext cx="5486400" cy="3877543"/>
                     </a:xfrm>
                     <a:prstGeom prst="rect">
                       <a:avLst/>
@@ -10957,6 +11031,8 @@
           </wp:inline>
         </w:drawing>
       </w:r>
+      <w:bookmarkStart w:id="13" w:name="_GoBack"/>
+      <w:bookmarkEnd w:id="13"/>
     </w:p>
     <w:p>
       <w:pPr>
@@ -13319,7 +13395,7 @@
                               <w:noProof/>
                               <w:color w:val="000000"/>
                             </w:rPr>
-                            <w:t>15</w:t>
+                            <w:t>38</w:t>
                           </w:r>
                           <w:r>
                             <w:rPr>
@@ -13376,7 +13452,7 @@
                         <w:noProof/>
                         <w:color w:val="000000"/>
                       </w:rPr>
-                      <w:t>15</w:t>
+                      <w:t>38</w:t>
                     </w:r>
                     <w:r>
                       <w:rPr>
@@ -15741,7 +15817,7 @@
 </file>
 
 <file path=customXml/itemProps1.xml><?xml version="1.0" encoding="utf-8"?>
-<ds:datastoreItem xmlns:ds="http://schemas.openxmlformats.org/officeDocument/2006/customXml" ds:itemID="{4BC09673-CC7A-4C19-8092-D67D1515831F}">
+<ds:datastoreItem xmlns:ds="http://schemas.openxmlformats.org/officeDocument/2006/customXml" ds:itemID="{FD7A27AA-DFBD-4633-A9C1-F8004D0ACD8C}">
   <ds:schemaRefs>
     <ds:schemaRef ds:uri="http://schemas.openxmlformats.org/officeDocument/2006/bibliography"/>
   </ds:schemaRefs>
